--- a/FH/Tutorium/UE02/Korrektur_Sadura.docx
+++ b/FH/Tutorium/UE02/Korrektur_Sadura.docx
@@ -73,18 +73,8 @@
           <w:sz w:val="24"/>
           <w:szCs w:val="24"/>
         </w:rPr>
-        <w:t xml:space="preserve">Nina </w:t>
-      </w:r>
-      <w:proofErr w:type="spellStart"/>
-      <w:r>
-        <w:rPr>
-          <w:rFonts w:ascii="Arial" w:hAnsi="Arial" w:cs="Arial"/>
-          <w:sz w:val="24"/>
-          <w:szCs w:val="24"/>
-        </w:rPr>
-        <w:t>Sadura</w:t>
-      </w:r>
-      <w:proofErr w:type="spellEnd"/>
+        <w:t>Nina Sadura</w:t>
+      </w:r>
     </w:p>
     <w:p>
       <w:pPr>
@@ -341,6 +331,15 @@
               <w:t>– ist aber kein Problem an sich, nur als Hinweis.</w:t>
             </w:r>
           </w:p>
+          <w:p>
+            <w:pPr>
+              <w:rPr>
+                <w:rFonts w:ascii="Arial" w:hAnsi="Arial" w:cs="Arial"/>
+                <w:sz w:val="24"/>
+                <w:szCs w:val="24"/>
+              </w:rPr>
+            </w:pPr>
+          </w:p>
         </w:tc>
         <w:tc>
           <w:tcPr>
@@ -493,8 +492,98 @@
                 <w:sz w:val="24"/>
                 <w:szCs w:val="24"/>
               </w:rPr>
-              <w:t>x</w:t>
-            </w:r>
+              <w:t xml:space="preserve">Ein paar mehr Kommentare täten dem Code gut. </w:t>
+            </w:r>
+          </w:p>
+          <w:p>
+            <w:pPr>
+              <w:rPr>
+                <w:rFonts w:ascii="Arial" w:hAnsi="Arial" w:cs="Arial"/>
+                <w:sz w:val="24"/>
+                <w:szCs w:val="24"/>
+              </w:rPr>
+            </w:pPr>
+            <w:r>
+              <w:rPr>
+                <w:rFonts w:ascii="Arial" w:hAnsi="Arial" w:cs="Arial"/>
+                <w:sz w:val="24"/>
+                <w:szCs w:val="24"/>
+              </w:rPr>
+              <w:t>Etwas sprechendere Variablennamen wären auch toll – hat etwas gedauert, bis dass ich mir gemerkt habe was s/k/i/j in dem jeweiligen Kontext bedeutet.</w:t>
+            </w:r>
+          </w:p>
+          <w:p>
+            <w:pPr>
+              <w:rPr>
+                <w:rFonts w:ascii="Arial" w:hAnsi="Arial" w:cs="Arial"/>
+                <w:sz w:val="24"/>
+                <w:szCs w:val="24"/>
+              </w:rPr>
+            </w:pPr>
+          </w:p>
+          <w:p>
+            <w:pPr>
+              <w:rPr>
+                <w:rFonts w:ascii="Arial" w:hAnsi="Arial" w:cs="Arial"/>
+                <w:sz w:val="24"/>
+                <w:szCs w:val="24"/>
+              </w:rPr>
+            </w:pPr>
+            <w:r>
+              <w:rPr>
+                <w:rFonts w:ascii="Arial" w:hAnsi="Arial" w:cs="Arial"/>
+                <w:sz w:val="24"/>
+                <w:szCs w:val="24"/>
+              </w:rPr>
+              <w:t>Abseits davon aber super implementiert</w:t>
+            </w:r>
+            <w:r>
+              <w:rPr>
+                <w:rFonts w:ascii="Arial" w:hAnsi="Arial" w:cs="Arial"/>
+                <w:sz w:val="24"/>
+                <w:szCs w:val="24"/>
+              </w:rPr>
+              <w:t>, weiter so!</w:t>
+            </w:r>
+            <w:r>
+              <w:rPr>
+                <w:rFonts w:ascii="Arial" w:hAnsi="Arial" w:cs="Arial"/>
+                <w:sz w:val="24"/>
+                <w:szCs w:val="24"/>
+              </w:rPr>
+              <w:t xml:space="preserve"> </w:t>
+            </w:r>
+            <w:r>
+              <w:rPr>
+                <mc:AlternateContent>
+                  <mc:Choice Requires="w16se">
+                    <w:rFonts w:ascii="Arial" w:hAnsi="Arial" w:cs="Arial"/>
+                  </mc:Choice>
+                  <mc:Fallback>
+                    <w:rFonts w:ascii="Segoe UI Emoji" w:eastAsia="Segoe UI Emoji" w:hAnsi="Segoe UI Emoji" w:cs="Segoe UI Emoji"/>
+                  </mc:Fallback>
+                </mc:AlternateContent>
+                <w:sz w:val="24"/>
+                <w:szCs w:val="24"/>
+              </w:rPr>
+              <mc:AlternateContent>
+                <mc:Choice Requires="w16se">
+                  <w16se:symEx w16se:font="Segoe UI Emoji" w16se:char="1F60A"/>
+                </mc:Choice>
+                <mc:Fallback>
+                  <w:t>😊</w:t>
+                </mc:Fallback>
+              </mc:AlternateContent>
+            </w:r>
+          </w:p>
+          <w:p>
+            <w:pPr>
+              <w:rPr>
+                <w:rFonts w:ascii="Arial" w:hAnsi="Arial" w:cs="Arial"/>
+                <w:sz w:val="24"/>
+                <w:szCs w:val="24"/>
+              </w:rPr>
+            </w:pPr>
           </w:p>
         </w:tc>
         <w:tc>
@@ -543,6 +632,16 @@
                 <w:szCs w:val="24"/>
               </w:rPr>
             </w:pPr>
+            <w:r>
+              <w:rPr>
+                <w:rFonts w:ascii="Arial" w:hAnsi="Arial" w:cs="Arial"/>
+                <w:b/>
+                <w:bCs/>
+                <w:sz w:val="24"/>
+                <w:szCs w:val="24"/>
+              </w:rPr>
+              <w:t>-2</w:t>
+            </w:r>
           </w:p>
         </w:tc>
       </w:tr>
@@ -650,27 +749,7 @@
                 <w:szCs w:val="24"/>
                 <w:lang w:val="de-DE"/>
               </w:rPr>
-              <w:t>Kein Best/</w:t>
-            </w:r>
-            <w:proofErr w:type="spellStart"/>
-            <w:r>
-              <w:rPr>
-                <w:rFonts w:ascii="Arial" w:hAnsi="Arial" w:cs="Arial"/>
-                <w:sz w:val="24"/>
-                <w:szCs w:val="24"/>
-                <w:lang w:val="de-DE"/>
-              </w:rPr>
-              <w:t>Worst</w:t>
-            </w:r>
-            <w:proofErr w:type="spellEnd"/>
-            <w:r>
-              <w:rPr>
-                <w:rFonts w:ascii="Arial" w:hAnsi="Arial" w:cs="Arial"/>
-                <w:sz w:val="24"/>
-                <w:szCs w:val="24"/>
-                <w:lang w:val="de-DE"/>
-              </w:rPr>
-              <w:t xml:space="preserve"> Case gemacht. (Ber</w:t>
+              <w:t>Kein Best/Worst Case gemacht. (Ber</w:t>
             </w:r>
             <w:r>
               <w:rPr>
@@ -845,6 +924,7 @@
         <w:docPartUnique/>
       </w:docPartObj>
     </w:sdtPr>
+    <w:sdtEndPr/>
     <w:sdtContent>
       <w:sdt>
         <w:sdtPr>
@@ -854,6 +934,7 @@
             <w:docPartUnique/>
           </w:docPartObj>
         </w:sdtPr>
+        <w:sdtEndPr/>
         <w:sdtContent>
           <w:p>
             <w:pPr>
@@ -1019,7 +1100,7 @@
       <w:rPr>
         <w:noProof/>
       </w:rPr>
-      <w:t>30.11.2022</w:t>
+      <w:t>03.12.2022</w:t>
     </w:r>
     <w:r>
       <w:fldChar w:fldCharType="end"/>

--- a/FH/Tutorium/UE02/Korrektur_Sadura.docx
+++ b/FH/Tutorium/UE02/Korrektur_Sadura.docx
@@ -22,7 +22,14 @@
           <w:sz w:val="52"/>
           <w:szCs w:val="52"/>
         </w:rPr>
-        <w:t>01</w:t>
+        <w:t>0</w:t>
+      </w:r>
+      <w:r>
+        <w:rPr>
+          <w:sz w:val="52"/>
+          <w:szCs w:val="52"/>
+        </w:rPr>
+        <w:t>2</w:t>
       </w:r>
     </w:p>
     <w:p/>
@@ -102,6 +109,15 @@
           <w:szCs w:val="28"/>
         </w:rPr>
         <w:t xml:space="preserve"> </w:t>
+      </w:r>
+      <w:r>
+        <w:rPr>
+          <w:rFonts w:ascii="Arial" w:hAnsi="Arial" w:cs="Arial"/>
+          <w:b/>
+          <w:sz w:val="28"/>
+          <w:szCs w:val="28"/>
+        </w:rPr>
+        <w:t>88</w:t>
       </w:r>
     </w:p>
     <w:p>
@@ -176,7 +192,11 @@
         <w:tab/>
       </w:r>
       <w:r>
-        <w:t>xx</w:t>
+        <w:tab/>
+      </w:r>
+      <w:r>
+        <w:tab/>
+        <w:t>88</w:t>
       </w:r>
       <w:r>
         <w:t xml:space="preserve"> </w:t>
@@ -210,7 +230,23 @@
           <w:sz w:val="24"/>
           <w:szCs w:val="24"/>
         </w:rPr>
-        <w:t xml:space="preserve"> /2</w:t>
+        <w:t xml:space="preserve"> </w:t>
+      </w:r>
+      <w:r>
+        <w:rPr>
+          <w:rFonts w:ascii="Arial" w:hAnsi="Arial" w:cs="Arial"/>
+          <w:sz w:val="24"/>
+          <w:szCs w:val="24"/>
+        </w:rPr>
+        <w:t>22</w:t>
+      </w:r>
+      <w:r>
+        <w:rPr>
+          <w:rFonts w:ascii="Arial" w:hAnsi="Arial" w:cs="Arial"/>
+          <w:sz w:val="24"/>
+          <w:szCs w:val="24"/>
+        </w:rPr>
+        <w:t>/2</w:t>
       </w:r>
       <w:r>
         <w:rPr>
@@ -420,7 +456,23 @@
           <w:sz w:val="24"/>
           <w:szCs w:val="24"/>
         </w:rPr>
-        <w:t xml:space="preserve"> /</w:t>
+        <w:t xml:space="preserve"> </w:t>
+      </w:r>
+      <w:r>
+        <w:rPr>
+          <w:rFonts w:ascii="Arial" w:hAnsi="Arial" w:cs="Arial"/>
+          <w:sz w:val="24"/>
+          <w:szCs w:val="24"/>
+        </w:rPr>
+        <w:t>43</w:t>
+      </w:r>
+      <w:r>
+        <w:rPr>
+          <w:rFonts w:ascii="Arial" w:hAnsi="Arial" w:cs="Arial"/>
+          <w:sz w:val="24"/>
+          <w:szCs w:val="24"/>
+        </w:rPr>
+        <w:t>/</w:t>
       </w:r>
       <w:r>
         <w:rPr>
@@ -492,24 +544,48 @@
                 <w:sz w:val="24"/>
                 <w:szCs w:val="24"/>
               </w:rPr>
-              <w:t xml:space="preserve">Ein paar mehr Kommentare täten dem Code gut. </w:t>
-            </w:r>
-          </w:p>
-          <w:p>
-            <w:pPr>
-              <w:rPr>
-                <w:rFonts w:ascii="Arial" w:hAnsi="Arial" w:cs="Arial"/>
-                <w:sz w:val="24"/>
-                <w:szCs w:val="24"/>
-              </w:rPr>
-            </w:pPr>
-            <w:r>
-              <w:rPr>
-                <w:rFonts w:ascii="Arial" w:hAnsi="Arial" w:cs="Arial"/>
-                <w:sz w:val="24"/>
-                <w:szCs w:val="24"/>
-              </w:rPr>
-              <w:t>Etwas sprechendere Variablennamen wären auch toll – hat etwas gedauert, bis dass ich mir gemerkt habe was s/k/i/j in dem jeweiligen Kontext bedeutet.</w:t>
+              <w:t>Ein paar mehr Kommentare täten dem Code gut</w:t>
+            </w:r>
+            <w:r>
+              <w:rPr>
+                <w:rFonts w:ascii="Arial" w:hAnsi="Arial" w:cs="Arial"/>
+                <w:sz w:val="24"/>
+                <w:szCs w:val="24"/>
+              </w:rPr>
+              <w:t xml:space="preserve"> und</w:t>
+            </w:r>
+            <w:r>
+              <w:rPr>
+                <w:rFonts w:ascii="Arial" w:hAnsi="Arial" w:cs="Arial"/>
+                <w:sz w:val="24"/>
+                <w:szCs w:val="24"/>
+              </w:rPr>
+              <w:t xml:space="preserve"> </w:t>
+            </w:r>
+          </w:p>
+          <w:p>
+            <w:pPr>
+              <w:rPr>
+                <w:rFonts w:ascii="Arial" w:hAnsi="Arial" w:cs="Arial"/>
+                <w:sz w:val="24"/>
+                <w:szCs w:val="24"/>
+              </w:rPr>
+            </w:pPr>
+            <w:r>
+              <w:rPr>
+                <w:rFonts w:ascii="Arial" w:hAnsi="Arial" w:cs="Arial"/>
+                <w:sz w:val="24"/>
+                <w:szCs w:val="24"/>
+              </w:rPr>
+              <w:t>e</w:t>
+            </w:r>
+            <w:r>
+              <w:rPr>
+                <w:rFonts w:ascii="Arial" w:hAnsi="Arial" w:cs="Arial"/>
+                <w:sz w:val="24"/>
+                <w:szCs w:val="24"/>
+              </w:rPr>
+              <w:t>twas sprechendere Variablennamen wären auch toll – hat etwas gedauert, bis dass ich mir gemerkt habe was s/k/i/j in dem jeweiligen Kontext bedeutet.</w:t>
             </w:r>
           </w:p>
           <w:p>
@@ -677,7 +753,23 @@
           <w:sz w:val="24"/>
           <w:szCs w:val="24"/>
         </w:rPr>
-        <w:t xml:space="preserve"> /</w:t>
+        <w:t xml:space="preserve"> </w:t>
+      </w:r>
+      <w:r>
+        <w:rPr>
+          <w:rFonts w:ascii="Arial" w:hAnsi="Arial" w:cs="Arial"/>
+          <w:sz w:val="24"/>
+          <w:szCs w:val="24"/>
+        </w:rPr>
+        <w:t>23</w:t>
+      </w:r>
+      <w:r>
+        <w:rPr>
+          <w:rFonts w:ascii="Arial" w:hAnsi="Arial" w:cs="Arial"/>
+          <w:sz w:val="24"/>
+          <w:szCs w:val="24"/>
+        </w:rPr>
+        <w:t>/</w:t>
       </w:r>
       <w:r>
         <w:rPr>
@@ -1100,7 +1192,7 @@
       <w:rPr>
         <w:noProof/>
       </w:rPr>
-      <w:t>03.12.2022</w:t>
+      <w:t>04.12.2022</w:t>
     </w:r>
     <w:r>
       <w:fldChar w:fldCharType="end"/>

--- a/FH/Tutorium/UE02/Korrektur_Sadura.docx
+++ b/FH/Tutorium/UE02/Korrektur_Sadura.docx
@@ -55,8 +55,18 @@
           <w:sz w:val="24"/>
           <w:szCs w:val="24"/>
         </w:rPr>
-        <w:t>Sebastian Pritz</w:t>
-      </w:r>
+        <w:t xml:space="preserve">Sebastian </w:t>
+      </w:r>
+      <w:proofErr w:type="spellStart"/>
+      <w:r>
+        <w:rPr>
+          <w:rFonts w:ascii="Arial" w:hAnsi="Arial" w:cs="Arial"/>
+          <w:sz w:val="24"/>
+          <w:szCs w:val="24"/>
+        </w:rPr>
+        <w:t>Pritz</w:t>
+      </w:r>
+      <w:proofErr w:type="spellEnd"/>
     </w:p>
     <w:p>
       <w:pPr>
@@ -80,8 +90,18 @@
           <w:sz w:val="24"/>
           <w:szCs w:val="24"/>
         </w:rPr>
-        <w:t>Nina Sadura</w:t>
-      </w:r>
+        <w:t xml:space="preserve">Nina </w:t>
+      </w:r>
+      <w:proofErr w:type="spellStart"/>
+      <w:r>
+        <w:rPr>
+          <w:rFonts w:ascii="Arial" w:hAnsi="Arial" w:cs="Arial"/>
+          <w:sz w:val="24"/>
+          <w:szCs w:val="24"/>
+        </w:rPr>
+        <w:t>Sadura</w:t>
+      </w:r>
+      <w:proofErr w:type="spellEnd"/>
     </w:p>
     <w:p>
       <w:pPr>
@@ -173,9 +193,11 @@
       <w:r>
         <w:t xml:space="preserve"> </w:t>
       </w:r>
+      <w:proofErr w:type="spellStart"/>
       <w:r>
         <w:t>Mergesort</w:t>
       </w:r>
+      <w:proofErr w:type="spellEnd"/>
       <w:r>
         <w:tab/>
       </w:r>
@@ -585,7 +607,43 @@
                 <w:sz w:val="24"/>
                 <w:szCs w:val="24"/>
               </w:rPr>
-              <w:t>twas sprechendere Variablennamen wären auch toll – hat etwas gedauert, bis dass ich mir gemerkt habe was s/k/i/j in dem jeweiligen Kontext bedeutet.</w:t>
+              <w:t xml:space="preserve">twas </w:t>
+            </w:r>
+            <w:proofErr w:type="spellStart"/>
+            <w:r>
+              <w:rPr>
+                <w:rFonts w:ascii="Arial" w:hAnsi="Arial" w:cs="Arial"/>
+                <w:sz w:val="24"/>
+                <w:szCs w:val="24"/>
+              </w:rPr>
+              <w:t>sprechendere</w:t>
+            </w:r>
+            <w:proofErr w:type="spellEnd"/>
+            <w:r>
+              <w:rPr>
+                <w:rFonts w:ascii="Arial" w:hAnsi="Arial" w:cs="Arial"/>
+                <w:sz w:val="24"/>
+                <w:szCs w:val="24"/>
+              </w:rPr>
+              <w:t xml:space="preserve"> Variablennamen wären auch toll – hat etwas gedauert, bis dass ich mir gemerkt </w:t>
+            </w:r>
+            <w:proofErr w:type="gramStart"/>
+            <w:r>
+              <w:rPr>
+                <w:rFonts w:ascii="Arial" w:hAnsi="Arial" w:cs="Arial"/>
+                <w:sz w:val="24"/>
+                <w:szCs w:val="24"/>
+              </w:rPr>
+              <w:t>habe</w:t>
+            </w:r>
+            <w:proofErr w:type="gramEnd"/>
+            <w:r>
+              <w:rPr>
+                <w:rFonts w:ascii="Arial" w:hAnsi="Arial" w:cs="Arial"/>
+                <w:sz w:val="24"/>
+                <w:szCs w:val="24"/>
+              </w:rPr>
+              <w:t xml:space="preserve"> was s/k/i/j in dem jeweiligen Kontext bedeutet.</w:t>
             </w:r>
           </w:p>
           <w:p>
@@ -841,7 +899,27 @@
                 <w:szCs w:val="24"/>
                 <w:lang w:val="de-DE"/>
               </w:rPr>
-              <w:t>Kein Best/Worst Case gemacht. (Ber</w:t>
+              <w:t>Kein Best/</w:t>
+            </w:r>
+            <w:proofErr w:type="spellStart"/>
+            <w:r>
+              <w:rPr>
+                <w:rFonts w:ascii="Arial" w:hAnsi="Arial" w:cs="Arial"/>
+                <w:sz w:val="24"/>
+                <w:szCs w:val="24"/>
+                <w:lang w:val="de-DE"/>
+              </w:rPr>
+              <w:t>Worst</w:t>
+            </w:r>
+            <w:proofErr w:type="spellEnd"/>
+            <w:r>
+              <w:rPr>
+                <w:rFonts w:ascii="Arial" w:hAnsi="Arial" w:cs="Arial"/>
+                <w:sz w:val="24"/>
+                <w:szCs w:val="24"/>
+                <w:lang w:val="de-DE"/>
+              </w:rPr>
+              <w:t xml:space="preserve"> Case gemacht. (Ber</w:t>
             </w:r>
             <w:r>
               <w:rPr>
@@ -1016,7 +1094,6 @@
         <w:docPartUnique/>
       </w:docPartObj>
     </w:sdtPr>
-    <w:sdtEndPr/>
     <w:sdtContent>
       <w:sdt>
         <w:sdtPr>
@@ -1026,7 +1103,6 @@
             <w:docPartUnique/>
           </w:docPartObj>
         </w:sdtPr>
-        <w:sdtEndPr/>
         <w:sdtContent>
           <w:p>
             <w:pPr>
@@ -1192,7 +1268,7 @@
       <w:rPr>
         <w:noProof/>
       </w:rPr>
-      <w:t>04.12.2022</w:t>
+      <w:t>07.12.2022</w:t>
     </w:r>
     <w:r>
       <w:fldChar w:fldCharType="end"/>
